--- a/stuff/мое/Титульник_Трубач.docx
+++ b/stuff/мое/Титульник_Трубач.docx
@@ -514,8 +514,6 @@
         </w:rPr>
         <w:t>к курсовому проекту на тему:</w:t>
       </w:r>
-      <w:bookmarkStart w:id="0" w:name="_GoBack"/>
-      <w:bookmarkEnd w:id="0"/>
     </w:p>
     <w:p>
       <w:pPr>
@@ -550,6 +548,7 @@
         </w:rPr>
         <w:tab/>
       </w:r>
+      <w:proofErr w:type="spellStart"/>
       <w:r>
         <w:rPr>
           <w:rFonts w:eastAsia="MS Mincho" w:cs="Times New Roman"/>
@@ -558,8 +557,9 @@
           <w:u w:val="single"/>
           <w:lang w:eastAsia="ru-RU"/>
         </w:rPr>
-        <w:t>Web-приложение</w:t>
-      </w:r>
+        <w:t>Web</w:t>
+      </w:r>
+      <w:proofErr w:type="spellEnd"/>
       <w:r>
         <w:rPr>
           <w:rFonts w:eastAsia="MS Mincho" w:cs="Times New Roman"/>
@@ -568,7 +568,7 @@
           <w:u w:val="single"/>
           <w:lang w:eastAsia="ru-RU"/>
         </w:rPr>
-        <w:t xml:space="preserve"> </w:t>
+        <w:t>-приложение</w:t>
       </w:r>
       <w:r>
         <w:rPr>
@@ -578,7 +578,7 @@
           <w:u w:val="single"/>
           <w:lang w:eastAsia="ru-RU"/>
         </w:rPr>
-        <w:t xml:space="preserve">для </w:t>
+        <w:t xml:space="preserve"> </w:t>
       </w:r>
       <w:r>
         <w:rPr>
@@ -588,7 +588,7 @@
           <w:u w:val="single"/>
           <w:lang w:eastAsia="ru-RU"/>
         </w:rPr>
-        <w:t>раздельного сбора бытовых отходов</w:t>
+        <w:t xml:space="preserve">для </w:t>
       </w:r>
       <w:r>
         <w:rPr>
@@ -598,7 +598,7 @@
           <w:u w:val="single"/>
           <w:lang w:eastAsia="ru-RU"/>
         </w:rPr>
-        <w:tab/>
+        <w:t>раздельного сбора бытовых отходов</w:t>
       </w:r>
       <w:r>
         <w:rPr>
@@ -620,6 +620,16 @@
         </w:rPr>
         <w:tab/>
       </w:r>
+      <w:r>
+        <w:rPr>
+          <w:rFonts w:eastAsia="MS Mincho" w:cs="Times New Roman"/>
+          <w:bCs/>
+          <w:szCs w:val="28"/>
+          <w:u w:val="single"/>
+          <w:lang w:eastAsia="ru-RU"/>
+        </w:rPr>
+        <w:tab/>
+      </w:r>
     </w:p>
     <w:p>
       <w:pPr>
@@ -784,7 +794,7 @@
           <w:szCs w:val="28"/>
           <w:u w:val="single"/>
         </w:rPr>
-        <w:t>-стажер</w:t>
+        <w:t>-ст.</w:t>
       </w:r>
       <w:r>
         <w:rPr>
@@ -826,6 +836,16 @@
         </w:rPr>
         <w:t>настасия Павловна</w:t>
       </w:r>
+      <w:r>
+        <w:rPr>
+          <w:rFonts w:eastAsia="Calibri" w:cs="Times New Roman"/>
+          <w:szCs w:val="28"/>
+          <w:u w:val="single"/>
+        </w:rPr>
+        <w:tab/>
+      </w:r>
+      <w:bookmarkStart w:id="0" w:name="_GoBack"/>
+      <w:bookmarkEnd w:id="0"/>
       <w:r>
         <w:rPr>
           <w:rFonts w:eastAsia="Calibri" w:cs="Times New Roman"/>
@@ -5617,7 +5637,7 @@
 </file>
 
 <file path=customXml/itemProps1.xml><?xml version="1.0" encoding="utf-8"?>
-<ds:datastoreItem xmlns:ds="http://schemas.openxmlformats.org/officeDocument/2006/customXml" ds:itemID="{40E5B824-7FC5-44B8-A251-16A7A16F4427}">
+<ds:datastoreItem xmlns:ds="http://schemas.openxmlformats.org/officeDocument/2006/customXml" ds:itemID="{596A3127-10C9-4985-B942-60BEF6D0928A}">
   <ds:schemaRefs>
     <ds:schemaRef ds:uri="http://schemas.openxmlformats.org/officeDocument/2006/bibliography"/>
   </ds:schemaRefs>
